--- a/Use CNN to identify digits and letters.docx
+++ b/Use CNN to identify digits and letters.docx
@@ -919,6 +919,15 @@
           <w:kern w:val="0"/>
           <w:sz w:val="24"/>
         </w:rPr>
+        <w:t>a</w:t>
+      </w:r>
+      <w:r>
+        <w:rPr>
+          <w:rFonts w:ascii="Times New Roman" w:eastAsia="等线 Light" w:hAnsi="Times New Roman" w:cs="Times New Roman"/>
+          <w:color w:val="000000" w:themeColor="text1"/>
+          <w:kern w:val="0"/>
+          <w:sz w:val="24"/>
+        </w:rPr>
         <w:t>chieved higher accuracy by adding dropout</w:t>
       </w:r>
       <w:r>
@@ -1362,8 +1371,6 @@
         </w:rPr>
         <w:t>0.8845</w:t>
       </w:r>
-      <w:bookmarkStart w:id="0" w:name="_GoBack"/>
-      <w:bookmarkEnd w:id="0"/>
       <w:r>
         <w:rPr>
           <w:rFonts w:ascii="Times New Roman" w:eastAsia="DengXian" w:hAnsi="Times New Roman" w:cs="Times New Roman"/>
@@ -1583,7 +1590,27 @@
           <w:kern w:val="0"/>
           <w:sz w:val="24"/>
         </w:rPr>
-        <w:t>In order to increase the accuracy, we also try to use the VGG16 pre-trained program on the new dataset, but the result is not ideal(only around 0.8 accuracy), that might due to the lack of digits and letters training data in the VGG16. (</w:t>
+        <w:t>In order to increase the accuracy, we also try to use the VGG16 pre-trained program on the new dataset, but the result is not ideal</w:t>
+      </w:r>
+      <w:r>
+        <w:rPr>
+          <w:rFonts w:ascii="Times New Roman" w:eastAsia="DengXian" w:hAnsi="Times New Roman" w:cs="Times New Roman"/>
+          <w:color w:val="000000"/>
+          <w:kern w:val="0"/>
+          <w:sz w:val="24"/>
+        </w:rPr>
+        <w:t xml:space="preserve"> </w:t>
+      </w:r>
+      <w:bookmarkStart w:id="0" w:name="_GoBack"/>
+      <w:bookmarkEnd w:id="0"/>
+      <w:r>
+        <w:rPr>
+          <w:rFonts w:ascii="Times New Roman" w:eastAsia="DengXian" w:hAnsi="Times New Roman" w:cs="Times New Roman"/>
+          <w:color w:val="000000"/>
+          <w:kern w:val="0"/>
+          <w:sz w:val="24"/>
+        </w:rPr>
+        <w:t>(only around 0.8 accuracy), that might due to the lack of digits and letters training data in the VGG16. (</w:t>
       </w:r>
       <w:r>
         <w:rPr>
